--- a/1.1-1.5.docx
+++ b/1.1-1.5.docx
@@ -1,6 +1,6 @@
 
 <file path=word/document.xml><?xml version="1.0" encoding="utf-8"?>
-<w:document xmlns:wpc="http://schemas.microsoft.com/office/word/2010/wordprocessingCanvas" xmlns:cx="http://schemas.microsoft.com/office/drawing/2014/chartex" xmlns:mc="http://schemas.openxmlformats.org/markup-compatibility/2006" xmlns:o="urn:schemas-microsoft-com:office:office" xmlns:r="http://schemas.openxmlformats.org/officeDocument/2006/relationships" xmlns:m="http://schemas.openxmlformats.org/officeDocument/2006/math" xmlns:v="urn:schemas-microsoft-com:vml" xmlns:wp14="http://schemas.microsoft.com/office/word/2010/wordprocessingDrawing" xmlns:wp="http://schemas.openxmlformats.org/drawingml/2006/wordprocessingDrawing" xmlns:w10="urn:schemas-microsoft-com:office:word" xmlns:w="http://schemas.openxmlformats.org/wordprocessingml/2006/main" xmlns:w14="http://schemas.microsoft.com/office/word/2010/wordml" xmlns:w15="http://schemas.microsoft.com/office/word/2012/wordml" xmlns:w16se="http://schemas.microsoft.com/office/word/2015/wordml/symex" xmlns:wpg="http://schemas.microsoft.com/office/word/2010/wordprocessingGroup" xmlns:wpi="http://schemas.microsoft.com/office/word/2010/wordprocessingInk" xmlns:wne="http://schemas.microsoft.com/office/word/2006/wordml" xmlns:wps="http://schemas.microsoft.com/office/word/2010/wordprocessingShape" mc:Ignorable="w14 w15 w16se wp14">
+<w:document xmlns:wpc="http://schemas.microsoft.com/office/word/2010/wordprocessingCanvas" xmlns:cx="http://schemas.microsoft.com/office/drawing/2014/chartex" xmlns:cx1="http://schemas.microsoft.com/office/drawing/2015/9/8/chartex" xmlns:mc="http://schemas.openxmlformats.org/markup-compatibility/2006" xmlns:o="urn:schemas-microsoft-com:office:office" xmlns:r="http://schemas.openxmlformats.org/officeDocument/2006/relationships" xmlns:m="http://schemas.openxmlformats.org/officeDocument/2006/math" xmlns:v="urn:schemas-microsoft-com:vml" xmlns:wp14="http://schemas.microsoft.com/office/word/2010/wordprocessingDrawing" xmlns:wp="http://schemas.openxmlformats.org/drawingml/2006/wordprocessingDrawing" xmlns:w10="urn:schemas-microsoft-com:office:word" xmlns:w="http://schemas.openxmlformats.org/wordprocessingml/2006/main" xmlns:w14="http://schemas.microsoft.com/office/word/2010/wordml" xmlns:w15="http://schemas.microsoft.com/office/word/2012/wordml" xmlns:w16se="http://schemas.microsoft.com/office/word/2015/wordml/symex" xmlns:wpg="http://schemas.microsoft.com/office/word/2010/wordprocessingGroup" xmlns:wpi="http://schemas.microsoft.com/office/word/2010/wordprocessingInk" xmlns:wne="http://schemas.microsoft.com/office/word/2006/wordml" xmlns:wps="http://schemas.microsoft.com/office/word/2010/wordprocessingShape" mc:Ignorable="w14 w15 w16se wp14">
   <w:body>
     <w:p>
       <w:pPr>
@@ -76,7 +76,16 @@
           <w:szCs w:val="28"/>
           <w:lang w:val="uk-UA"/>
         </w:rPr>
-        <w:t>АрселорМиттал</w:t>
+        <w:t>АрселорМі</w:t>
+      </w:r>
+      <w:r>
+        <w:rPr>
+          <w:rFonts w:ascii="Times New Roman" w:hAnsi="Times New Roman" w:cs="Times New Roman"/>
+          <w:sz w:val="28"/>
+          <w:szCs w:val="28"/>
+          <w:lang w:val="uk-UA"/>
+        </w:rPr>
+        <w:t>ттал</w:t>
       </w:r>
       <w:proofErr w:type="spellEnd"/>
       <w:r>
@@ -549,7 +558,7 @@
           <w:noProof/>
           <w:sz w:val="28"/>
           <w:szCs w:val="28"/>
-          <w:lang w:eastAsia="ru-RU"/>
+          <w:lang w:val="uk-UA" w:eastAsia="uk-UA"/>
         </w:rPr>
         <w:drawing>
           <wp:inline distT="0" distB="0" distL="0" distR="0">
@@ -4266,8 +4275,6 @@
         </w:rPr>
         <w:t>.</w:t>
       </w:r>
-      <w:bookmarkStart w:id="0" w:name="_GoBack"/>
-      <w:bookmarkEnd w:id="0"/>
       <w:r>
         <w:rPr>
           <w:rFonts w:ascii="Times New Roman" w:hAnsi="Times New Roman" w:cs="Times New Roman"/>
@@ -4684,6 +4691,8 @@
           <w:lang w:val="uk-UA"/>
         </w:rPr>
       </w:pPr>
+      <w:bookmarkStart w:id="0" w:name="_GoBack"/>
+      <w:bookmarkEnd w:id="0"/>
     </w:p>
     <w:sectPr>
       <w:headerReference w:type="default" r:id="rId8"/>
@@ -4697,7 +4706,7 @@
 </file>
 
 <file path=word/endnotes.xml><?xml version="1.0" encoding="utf-8"?>
-<w:endnotes xmlns:wpc="http://schemas.microsoft.com/office/word/2010/wordprocessingCanvas" xmlns:cx="http://schemas.microsoft.com/office/drawing/2014/chartex" xmlns:mc="http://schemas.openxmlformats.org/markup-compatibility/2006" xmlns:o="urn:schemas-microsoft-com:office:office" xmlns:r="http://schemas.openxmlformats.org/officeDocument/2006/relationships" xmlns:m="http://schemas.openxmlformats.org/officeDocument/2006/math" xmlns:v="urn:schemas-microsoft-com:vml" xmlns:wp14="http://schemas.microsoft.com/office/word/2010/wordprocessingDrawing" xmlns:wp="http://schemas.openxmlformats.org/drawingml/2006/wordprocessingDrawing" xmlns:w10="urn:schemas-microsoft-com:office:word" xmlns:w="http://schemas.openxmlformats.org/wordprocessingml/2006/main" xmlns:w14="http://schemas.microsoft.com/office/word/2010/wordml" xmlns:w15="http://schemas.microsoft.com/office/word/2012/wordml" xmlns:w16se="http://schemas.microsoft.com/office/word/2015/wordml/symex" xmlns:wpg="http://schemas.microsoft.com/office/word/2010/wordprocessingGroup" xmlns:wpi="http://schemas.microsoft.com/office/word/2010/wordprocessingInk" xmlns:wne="http://schemas.microsoft.com/office/word/2006/wordml" xmlns:wps="http://schemas.microsoft.com/office/word/2010/wordprocessingShape" mc:Ignorable="w14 w15 w16se wp14">
+<w:endnotes xmlns:wpc="http://schemas.microsoft.com/office/word/2010/wordprocessingCanvas" xmlns:cx="http://schemas.microsoft.com/office/drawing/2014/chartex" xmlns:cx1="http://schemas.microsoft.com/office/drawing/2015/9/8/chartex" xmlns:mc="http://schemas.openxmlformats.org/markup-compatibility/2006" xmlns:o="urn:schemas-microsoft-com:office:office" xmlns:r="http://schemas.openxmlformats.org/officeDocument/2006/relationships" xmlns:m="http://schemas.openxmlformats.org/officeDocument/2006/math" xmlns:v="urn:schemas-microsoft-com:vml" xmlns:wp14="http://schemas.microsoft.com/office/word/2010/wordprocessingDrawing" xmlns:wp="http://schemas.openxmlformats.org/drawingml/2006/wordprocessingDrawing" xmlns:w10="urn:schemas-microsoft-com:office:word" xmlns:w="http://schemas.openxmlformats.org/wordprocessingml/2006/main" xmlns:w14="http://schemas.microsoft.com/office/word/2010/wordml" xmlns:w15="http://schemas.microsoft.com/office/word/2012/wordml" xmlns:w16se="http://schemas.microsoft.com/office/word/2015/wordml/symex" xmlns:wpg="http://schemas.microsoft.com/office/word/2010/wordprocessingGroup" xmlns:wpi="http://schemas.microsoft.com/office/word/2010/wordprocessingInk" xmlns:wne="http://schemas.microsoft.com/office/word/2006/wordml" xmlns:wps="http://schemas.microsoft.com/office/word/2010/wordprocessingShape" mc:Ignorable="w14 w15 w16se wp14">
   <w:endnote w:type="separator" w:id="-1">
     <w:p>
       <w:pPr>
@@ -4722,7 +4731,7 @@
 </file>
 
 <file path=word/footnotes.xml><?xml version="1.0" encoding="utf-8"?>
-<w:footnotes xmlns:wpc="http://schemas.microsoft.com/office/word/2010/wordprocessingCanvas" xmlns:cx="http://schemas.microsoft.com/office/drawing/2014/chartex" xmlns:mc="http://schemas.openxmlformats.org/markup-compatibility/2006" xmlns:o="urn:schemas-microsoft-com:office:office" xmlns:r="http://schemas.openxmlformats.org/officeDocument/2006/relationships" xmlns:m="http://schemas.openxmlformats.org/officeDocument/2006/math" xmlns:v="urn:schemas-microsoft-com:vml" xmlns:wp14="http://schemas.microsoft.com/office/word/2010/wordprocessingDrawing" xmlns:wp="http://schemas.openxmlformats.org/drawingml/2006/wordprocessingDrawing" xmlns:w10="urn:schemas-microsoft-com:office:word" xmlns:w="http://schemas.openxmlformats.org/wordprocessingml/2006/main" xmlns:w14="http://schemas.microsoft.com/office/word/2010/wordml" xmlns:w15="http://schemas.microsoft.com/office/word/2012/wordml" xmlns:w16se="http://schemas.microsoft.com/office/word/2015/wordml/symex" xmlns:wpg="http://schemas.microsoft.com/office/word/2010/wordprocessingGroup" xmlns:wpi="http://schemas.microsoft.com/office/word/2010/wordprocessingInk" xmlns:wne="http://schemas.microsoft.com/office/word/2006/wordml" xmlns:wps="http://schemas.microsoft.com/office/word/2010/wordprocessingShape" mc:Ignorable="w14 w15 w16se wp14">
+<w:footnotes xmlns:wpc="http://schemas.microsoft.com/office/word/2010/wordprocessingCanvas" xmlns:cx="http://schemas.microsoft.com/office/drawing/2014/chartex" xmlns:cx1="http://schemas.microsoft.com/office/drawing/2015/9/8/chartex" xmlns:mc="http://schemas.openxmlformats.org/markup-compatibility/2006" xmlns:o="urn:schemas-microsoft-com:office:office" xmlns:r="http://schemas.openxmlformats.org/officeDocument/2006/relationships" xmlns:m="http://schemas.openxmlformats.org/officeDocument/2006/math" xmlns:v="urn:schemas-microsoft-com:vml" xmlns:wp14="http://schemas.microsoft.com/office/word/2010/wordprocessingDrawing" xmlns:wp="http://schemas.openxmlformats.org/drawingml/2006/wordprocessingDrawing" xmlns:w10="urn:schemas-microsoft-com:office:word" xmlns:w="http://schemas.openxmlformats.org/wordprocessingml/2006/main" xmlns:w14="http://schemas.microsoft.com/office/word/2010/wordml" xmlns:w15="http://schemas.microsoft.com/office/word/2012/wordml" xmlns:w16se="http://schemas.microsoft.com/office/word/2015/wordml/symex" xmlns:wpg="http://schemas.microsoft.com/office/word/2010/wordprocessingGroup" xmlns:wpi="http://schemas.microsoft.com/office/word/2010/wordprocessingInk" xmlns:wne="http://schemas.microsoft.com/office/word/2006/wordml" xmlns:wps="http://schemas.microsoft.com/office/word/2010/wordprocessingShape" mc:Ignorable="w14 w15 w16se wp14">
   <w:footnote w:type="separator" w:id="-1">
     <w:p>
       <w:pPr>
@@ -4747,7 +4756,7 @@
 </file>
 
 <file path=word/header1.xml><?xml version="1.0" encoding="utf-8"?>
-<w:hdr xmlns:wpc="http://schemas.microsoft.com/office/word/2010/wordprocessingCanvas" xmlns:cx="http://schemas.microsoft.com/office/drawing/2014/chartex" xmlns:mc="http://schemas.openxmlformats.org/markup-compatibility/2006" xmlns:o="urn:schemas-microsoft-com:office:office" xmlns:r="http://schemas.openxmlformats.org/officeDocument/2006/relationships" xmlns:m="http://schemas.openxmlformats.org/officeDocument/2006/math" xmlns:v="urn:schemas-microsoft-com:vml" xmlns:wp14="http://schemas.microsoft.com/office/word/2010/wordprocessingDrawing" xmlns:wp="http://schemas.openxmlformats.org/drawingml/2006/wordprocessingDrawing" xmlns:w10="urn:schemas-microsoft-com:office:word" xmlns:w="http://schemas.openxmlformats.org/wordprocessingml/2006/main" xmlns:w14="http://schemas.microsoft.com/office/word/2010/wordml" xmlns:w15="http://schemas.microsoft.com/office/word/2012/wordml" xmlns:w16se="http://schemas.microsoft.com/office/word/2015/wordml/symex" xmlns:wpg="http://schemas.microsoft.com/office/word/2010/wordprocessingGroup" xmlns:wpi="http://schemas.microsoft.com/office/word/2010/wordprocessingInk" xmlns:wne="http://schemas.microsoft.com/office/word/2006/wordml" xmlns:wps="http://schemas.microsoft.com/office/word/2010/wordprocessingShape" mc:Ignorable="w14 w15 w16se wp14">
+<w:hdr xmlns:wpc="http://schemas.microsoft.com/office/word/2010/wordprocessingCanvas" xmlns:cx="http://schemas.microsoft.com/office/drawing/2014/chartex" xmlns:cx1="http://schemas.microsoft.com/office/drawing/2015/9/8/chartex" xmlns:mc="http://schemas.openxmlformats.org/markup-compatibility/2006" xmlns:o="urn:schemas-microsoft-com:office:office" xmlns:r="http://schemas.openxmlformats.org/officeDocument/2006/relationships" xmlns:m="http://schemas.openxmlformats.org/officeDocument/2006/math" xmlns:v="urn:schemas-microsoft-com:vml" xmlns:wp14="http://schemas.microsoft.com/office/word/2010/wordprocessingDrawing" xmlns:wp="http://schemas.openxmlformats.org/drawingml/2006/wordprocessingDrawing" xmlns:w10="urn:schemas-microsoft-com:office:word" xmlns:w="http://schemas.openxmlformats.org/wordprocessingml/2006/main" xmlns:w14="http://schemas.microsoft.com/office/word/2010/wordml" xmlns:w15="http://schemas.microsoft.com/office/word/2012/wordml" xmlns:w16se="http://schemas.microsoft.com/office/word/2015/wordml/symex" xmlns:wpg="http://schemas.microsoft.com/office/word/2010/wordprocessingGroup" xmlns:wpi="http://schemas.microsoft.com/office/word/2010/wordprocessingInk" xmlns:wne="http://schemas.microsoft.com/office/word/2006/wordml" xmlns:wps="http://schemas.microsoft.com/office/word/2010/wordprocessingShape" mc:Ignorable="w14 w15 w16se wp14">
   <w:p>
     <w:pPr>
       <w:pStyle w:val="a3"/>
@@ -4755,7 +4764,7 @@
     <w:r>
       <w:rPr>
         <w:noProof/>
-        <w:lang w:eastAsia="ru-RU"/>
+        <w:lang w:val="uk-UA" w:eastAsia="uk-UA"/>
       </w:rPr>
       <mc:AlternateContent>
         <mc:Choice Requires="wpg">
@@ -5890,7 +5899,7 @@
 </file>
 
 <file path=word/numbering.xml><?xml version="1.0" encoding="utf-8"?>
-<w:numbering xmlns:wpc="http://schemas.microsoft.com/office/word/2010/wordprocessingCanvas" xmlns:cx="http://schemas.microsoft.com/office/drawing/2014/chartex" xmlns:mc="http://schemas.openxmlformats.org/markup-compatibility/2006" xmlns:o="urn:schemas-microsoft-com:office:office" xmlns:r="http://schemas.openxmlformats.org/officeDocument/2006/relationships" xmlns:m="http://schemas.openxmlformats.org/officeDocument/2006/math" xmlns:v="urn:schemas-microsoft-com:vml" xmlns:wp14="http://schemas.microsoft.com/office/word/2010/wordprocessingDrawing" xmlns:wp="http://schemas.openxmlformats.org/drawingml/2006/wordprocessingDrawing" xmlns:w10="urn:schemas-microsoft-com:office:word" xmlns:w="http://schemas.openxmlformats.org/wordprocessingml/2006/main" xmlns:w14="http://schemas.microsoft.com/office/word/2010/wordml" xmlns:w15="http://schemas.microsoft.com/office/word/2012/wordml" xmlns:w16se="http://schemas.microsoft.com/office/word/2015/wordml/symex" xmlns:wpg="http://schemas.microsoft.com/office/word/2010/wordprocessingGroup" xmlns:wpi="http://schemas.microsoft.com/office/word/2010/wordprocessingInk" xmlns:wne="http://schemas.microsoft.com/office/word/2006/wordml" xmlns:wps="http://schemas.microsoft.com/office/word/2010/wordprocessingShape" mc:Ignorable="w14 w15 w16se wp14">
+<w:numbering xmlns:wpc="http://schemas.microsoft.com/office/word/2010/wordprocessingCanvas" xmlns:cx="http://schemas.microsoft.com/office/drawing/2014/chartex" xmlns:cx1="http://schemas.microsoft.com/office/drawing/2015/9/8/chartex" xmlns:mc="http://schemas.openxmlformats.org/markup-compatibility/2006" xmlns:o="urn:schemas-microsoft-com:office:office" xmlns:r="http://schemas.openxmlformats.org/officeDocument/2006/relationships" xmlns:m="http://schemas.openxmlformats.org/officeDocument/2006/math" xmlns:v="urn:schemas-microsoft-com:vml" xmlns:wp14="http://schemas.microsoft.com/office/word/2010/wordprocessingDrawing" xmlns:wp="http://schemas.openxmlformats.org/drawingml/2006/wordprocessingDrawing" xmlns:w10="urn:schemas-microsoft-com:office:word" xmlns:w="http://schemas.openxmlformats.org/wordprocessingml/2006/main" xmlns:w14="http://schemas.microsoft.com/office/word/2010/wordml" xmlns:w15="http://schemas.microsoft.com/office/word/2012/wordml" xmlns:w16se="http://schemas.microsoft.com/office/word/2015/wordml/symex" xmlns:wpg="http://schemas.microsoft.com/office/word/2010/wordprocessingGroup" xmlns:wpi="http://schemas.microsoft.com/office/word/2010/wordprocessingInk" xmlns:wne="http://schemas.microsoft.com/office/word/2006/wordml" xmlns:wps="http://schemas.microsoft.com/office/word/2010/wordprocessingShape" mc:Ignorable="w14 w15 w16se wp14">
   <w:abstractNum w:abstractNumId="0" w15:restartNumberingAfterBreak="0">
     <w:nsid w:val="04F56A6F"/>
     <w:multiLevelType w:val="hybridMultilevel"/>

--- a/1.1-1.5.docx
+++ b/1.1-1.5.docx
@@ -34,7 +34,7 @@
           <w:szCs w:val="28"/>
           <w:lang w:val="uk-UA"/>
         </w:rPr>
-        <w:t>АрселорМиттал</w:t>
+        <w:t>АрселорМіттал</w:t>
       </w:r>
       <w:proofErr w:type="spellEnd"/>
       <w:r>
@@ -114,7 +114,7 @@
           <w:szCs w:val="28"/>
           <w:lang w:val="uk-UA"/>
         </w:rPr>
-        <w:t>АрселорМиттал</w:t>
+        <w:t>АрселорМіттал</w:t>
       </w:r>
       <w:proofErr w:type="spellEnd"/>
       <w:r>
@@ -161,7 +161,7 @@
           <w:szCs w:val="28"/>
           <w:lang w:val="uk-UA"/>
         </w:rPr>
-        <w:t>АрселорМиттал</w:t>
+        <w:t>АрселорМіттал</w:t>
       </w:r>
       <w:proofErr w:type="spellEnd"/>
       <w:r>
@@ -173,6 +173,8 @@
         </w:rPr>
         <w:t xml:space="preserve"> Кривий Ріг»</w:t>
       </w:r>
+      <w:bookmarkStart w:id="0" w:name="_GoBack"/>
+      <w:bookmarkEnd w:id="0"/>
       <w:r>
         <w:rPr>
           <w:rFonts w:ascii="Times New Roman" w:hAnsi="Times New Roman" w:cs="Times New Roman"/>
@@ -239,7 +241,7 @@
           <w:szCs w:val="28"/>
           <w:lang w:val="uk-UA"/>
         </w:rPr>
-        <w:t>АрселорМиттал</w:t>
+        <w:t>АрселорМіттал</w:t>
       </w:r>
       <w:proofErr w:type="spellEnd"/>
       <w:r>
@@ -319,7 +321,7 @@
           <w:szCs w:val="28"/>
           <w:lang w:val="uk-UA"/>
         </w:rPr>
-        <w:t>АрселорМиттал</w:t>
+        <w:t>АрселорМіттал</w:t>
       </w:r>
       <w:proofErr w:type="spellEnd"/>
       <w:r>
@@ -439,7 +441,7 @@
           <w:szCs w:val="28"/>
           <w:lang w:val="uk-UA"/>
         </w:rPr>
-        <w:t>АрселорМиттал</w:t>
+        <w:t>АрселорМіттал</w:t>
       </w:r>
       <w:proofErr w:type="spellEnd"/>
       <w:r>
@@ -486,7 +488,7 @@
           <w:szCs w:val="28"/>
           <w:lang w:val="uk-UA"/>
         </w:rPr>
-        <w:t>АрселорМиттал</w:t>
+        <w:t>АрселорМіттал</w:t>
       </w:r>
       <w:proofErr w:type="spellEnd"/>
       <w:r>
@@ -679,7 +681,7 @@
           <w:szCs w:val="28"/>
           <w:lang w:val="uk-UA"/>
         </w:rPr>
-        <w:t>АрселорМиттал</w:t>
+        <w:t>АрселорМіттал</w:t>
       </w:r>
       <w:proofErr w:type="spellEnd"/>
       <w:r>
@@ -737,7 +739,7 @@
           <w:szCs w:val="28"/>
           <w:lang w:val="uk-UA"/>
         </w:rPr>
-        <w:t>АрселорМиттал</w:t>
+        <w:t>АрселорМіттал</w:t>
       </w:r>
       <w:proofErr w:type="spellEnd"/>
       <w:r>
@@ -4691,8 +4693,6 @@
           <w:lang w:val="uk-UA"/>
         </w:rPr>
       </w:pPr>
-      <w:bookmarkStart w:id="0" w:name="_GoBack"/>
-      <w:bookmarkEnd w:id="0"/>
     </w:p>
     <w:sectPr>
       <w:headerReference w:type="default" r:id="rId8"/>
